--- a/presentation/UC.docx
+++ b/presentation/UC.docx
@@ -429,13 +429,386 @@
         <w:t>: User authentication, User handling.</w:t>
       </w:r>
     </w:p>
+    <w:p>
+      <w:pPr>
+        <w:rPr>
+          <w:rFonts w:ascii="Tahoma" w:hAnsi="Tahoma" w:cs="Tahoma"/>
+          <w:sz w:val="24"/>
+          <w:szCs w:val="24"/>
+        </w:rPr>
+      </w:pPr>
+    </w:p>
+    <w:p>
+      <w:pPr>
+        <w:rPr>
+          <w:rFonts w:ascii="Tahoma" w:hAnsi="Tahoma" w:cs="Tahoma"/>
+          <w:sz w:val="24"/>
+          <w:szCs w:val="24"/>
+        </w:rPr>
+      </w:pPr>
+      <w:r>
+        <w:rPr>
+          <w:rFonts w:ascii="Tahoma" w:hAnsi="Tahoma" w:cs="Tahoma"/>
+          <w:sz w:val="24"/>
+          <w:szCs w:val="24"/>
+        </w:rPr>
+        <w:br w:type="page"/>
+      </w:r>
+    </w:p>
+    <w:p>
+      <w:pPr>
+        <w:rPr>
+          <w:rFonts w:ascii="Tahoma" w:hAnsi="Tahoma" w:cs="Tahoma"/>
+          <w:sz w:val="24"/>
+          <w:szCs w:val="24"/>
+        </w:rPr>
+      </w:pPr>
+      <w:r>
+        <w:rPr>
+          <w:noProof/>
+        </w:rPr>
+        <w:lastRenderedPageBreak/>
+        <w:drawing>
+          <wp:inline distT="0" distB="0" distL="0" distR="0">
+            <wp:extent cx="5943600" cy="1933972"/>
+            <wp:effectExtent l="0" t="0" r="0" b="9525"/>
+            <wp:docPr id="1" name="Picture 1"/>
+            <wp:cNvGraphicFramePr>
+              <a:graphicFrameLocks xmlns:a="http://schemas.openxmlformats.org/drawingml/2006/main" noChangeAspect="1"/>
+            </wp:cNvGraphicFramePr>
+            <a:graphic xmlns:a="http://schemas.openxmlformats.org/drawingml/2006/main">
+              <a:graphicData uri="http://schemas.openxmlformats.org/drawingml/2006/picture">
+                <pic:pic xmlns:pic="http://schemas.openxmlformats.org/drawingml/2006/picture">
+                  <pic:nvPicPr>
+                    <pic:cNvPr id="0" name="Picture 1"/>
+                    <pic:cNvPicPr>
+                      <a:picLocks noChangeAspect="1" noChangeArrowheads="1"/>
+                    </pic:cNvPicPr>
+                  </pic:nvPicPr>
+                  <pic:blipFill>
+                    <a:blip r:embed="rId8">
+                      <a:extLst>
+                        <a:ext uri="{28A0092B-C50C-407E-A947-70E740481C1C}">
+                          <a14:useLocalDpi xmlns:a14="http://schemas.microsoft.com/office/drawing/2010/main" val="0"/>
+                        </a:ext>
+                      </a:extLst>
+                    </a:blip>
+                    <a:srcRect/>
+                    <a:stretch>
+                      <a:fillRect/>
+                    </a:stretch>
+                  </pic:blipFill>
+                  <pic:spPr bwMode="auto">
+                    <a:xfrm>
+                      <a:off x="0" y="0"/>
+                      <a:ext cx="5943600" cy="1933972"/>
+                    </a:xfrm>
+                    <a:prstGeom prst="rect">
+                      <a:avLst/>
+                    </a:prstGeom>
+                    <a:noFill/>
+                    <a:ln>
+                      <a:noFill/>
+                    </a:ln>
+                  </pic:spPr>
+                </pic:pic>
+              </a:graphicData>
+            </a:graphic>
+          </wp:inline>
+        </w:drawing>
+      </w:r>
+    </w:p>
+    <w:p>
+      <w:pPr>
+        <w:rPr>
+          <w:rFonts w:ascii="Tahoma" w:hAnsi="Tahoma" w:cs="Tahoma"/>
+          <w:sz w:val="28"/>
+          <w:szCs w:val="28"/>
+        </w:rPr>
+      </w:pPr>
+    </w:p>
+    <w:p>
+      <w:pPr>
+        <w:rPr>
+          <w:rFonts w:ascii="Tahoma" w:hAnsi="Tahoma" w:cs="Tahoma"/>
+          <w:sz w:val="28"/>
+          <w:szCs w:val="28"/>
+        </w:rPr>
+      </w:pPr>
+      <w:r>
+        <w:rPr>
+          <w:rFonts w:ascii="Tahoma" w:hAnsi="Tahoma" w:cs="Tahoma"/>
+          <w:sz w:val="28"/>
+          <w:szCs w:val="28"/>
+        </w:rPr>
+        <w:t>UC 04: Wrong file</w:t>
+      </w:r>
+    </w:p>
+    <w:p>
+      <w:pPr>
+        <w:rPr>
+          <w:rFonts w:ascii="Tahoma" w:hAnsi="Tahoma" w:cs="Tahoma"/>
+          <w:sz w:val="24"/>
+          <w:szCs w:val="24"/>
+        </w:rPr>
+      </w:pPr>
+      <w:r>
+        <w:rPr>
+          <w:rFonts w:ascii="Tahoma" w:hAnsi="Tahoma" w:cs="Tahoma"/>
+          <w:b/>
+          <w:bCs/>
+          <w:sz w:val="24"/>
+          <w:szCs w:val="24"/>
+        </w:rPr>
+        <w:t xml:space="preserve">How it works: </w:t>
+      </w:r>
+      <w:r>
+        <w:rPr>
+          <w:rFonts w:ascii="Tahoma" w:hAnsi="Tahoma" w:cs="Tahoma"/>
+          <w:sz w:val="24"/>
+          <w:szCs w:val="24"/>
+        </w:rPr>
+        <w:t>User tries to upload file that is not CSV and gets an error notification.</w:t>
+      </w:r>
+    </w:p>
+    <w:p>
+      <w:pPr>
+        <w:rPr>
+          <w:rFonts w:ascii="Tahoma" w:hAnsi="Tahoma" w:cs="Tahoma"/>
+          <w:sz w:val="24"/>
+          <w:szCs w:val="24"/>
+        </w:rPr>
+      </w:pPr>
+      <w:r>
+        <w:rPr>
+          <w:rFonts w:ascii="Tahoma" w:hAnsi="Tahoma" w:cs="Tahoma"/>
+          <w:b/>
+          <w:bCs/>
+          <w:sz w:val="24"/>
+          <w:szCs w:val="24"/>
+        </w:rPr>
+        <w:t>Reference user story:</w:t>
+      </w:r>
+      <w:r>
+        <w:rPr>
+          <w:rFonts w:ascii="Tahoma" w:hAnsi="Tahoma" w:cs="Tahoma"/>
+          <w:sz w:val="24"/>
+          <w:szCs w:val="24"/>
+        </w:rPr>
+        <w:t xml:space="preserve"> </w:t>
+      </w:r>
+      <w:r>
+        <w:rPr>
+          <w:rFonts w:ascii="Tahoma" w:hAnsi="Tahoma" w:cs="Tahoma"/>
+          <w:sz w:val="24"/>
+          <w:szCs w:val="24"/>
+        </w:rPr>
+        <w:t>Notification</w:t>
+      </w:r>
+      <w:r>
+        <w:rPr>
+          <w:rFonts w:ascii="Tahoma" w:hAnsi="Tahoma" w:cs="Tahoma"/>
+          <w:sz w:val="24"/>
+          <w:szCs w:val="24"/>
+        </w:rPr>
+        <w:t>s, Upload CSV</w:t>
+      </w:r>
+    </w:p>
+    <w:p>
+      <w:pPr>
+        <w:rPr>
+          <w:rFonts w:ascii="Tahoma" w:hAnsi="Tahoma" w:cs="Tahoma"/>
+          <w:sz w:val="24"/>
+          <w:szCs w:val="24"/>
+        </w:rPr>
+      </w:pPr>
+    </w:p>
+    <w:p>
+      <w:pPr>
+        <w:rPr>
+          <w:rFonts w:ascii="Tahoma" w:hAnsi="Tahoma" w:cs="Tahoma"/>
+          <w:sz w:val="24"/>
+          <w:szCs w:val="24"/>
+        </w:rPr>
+      </w:pPr>
+      <w:r>
+        <w:rPr>
+          <w:rFonts w:ascii="Tahoma" w:hAnsi="Tahoma" w:cs="Tahoma"/>
+          <w:sz w:val="24"/>
+          <w:szCs w:val="24"/>
+        </w:rPr>
+        <w:br w:type="page"/>
+      </w:r>
+    </w:p>
+    <w:p>
+      <w:pPr>
+        <w:rPr>
+          <w:rFonts w:ascii="Tahoma" w:hAnsi="Tahoma" w:cs="Tahoma"/>
+          <w:sz w:val="24"/>
+          <w:szCs w:val="24"/>
+        </w:rPr>
+      </w:pPr>
+      <w:r>
+        <w:rPr>
+          <w:noProof/>
+        </w:rPr>
+        <w:lastRenderedPageBreak/>
+        <w:drawing>
+          <wp:inline distT="0" distB="0" distL="0" distR="0">
+            <wp:extent cx="5943600" cy="1959022"/>
+            <wp:effectExtent l="0" t="0" r="0" b="3175"/>
+            <wp:docPr id="4" name="Picture 4"/>
+            <wp:cNvGraphicFramePr>
+              <a:graphicFrameLocks xmlns:a="http://schemas.openxmlformats.org/drawingml/2006/main" noChangeAspect="1"/>
+            </wp:cNvGraphicFramePr>
+            <a:graphic xmlns:a="http://schemas.openxmlformats.org/drawingml/2006/main">
+              <a:graphicData uri="http://schemas.openxmlformats.org/drawingml/2006/picture">
+                <pic:pic xmlns:pic="http://schemas.openxmlformats.org/drawingml/2006/picture">
+                  <pic:nvPicPr>
+                    <pic:cNvPr id="0" name="Picture 3"/>
+                    <pic:cNvPicPr>
+                      <a:picLocks noChangeAspect="1" noChangeArrowheads="1"/>
+                    </pic:cNvPicPr>
+                  </pic:nvPicPr>
+                  <pic:blipFill>
+                    <a:blip r:embed="rId9">
+                      <a:extLst>
+                        <a:ext uri="{28A0092B-C50C-407E-A947-70E740481C1C}">
+                          <a14:useLocalDpi xmlns:a14="http://schemas.microsoft.com/office/drawing/2010/main" val="0"/>
+                        </a:ext>
+                      </a:extLst>
+                    </a:blip>
+                    <a:srcRect/>
+                    <a:stretch>
+                      <a:fillRect/>
+                    </a:stretch>
+                  </pic:blipFill>
+                  <pic:spPr bwMode="auto">
+                    <a:xfrm>
+                      <a:off x="0" y="0"/>
+                      <a:ext cx="5943600" cy="1959022"/>
+                    </a:xfrm>
+                    <a:prstGeom prst="rect">
+                      <a:avLst/>
+                    </a:prstGeom>
+                    <a:noFill/>
+                    <a:ln>
+                      <a:noFill/>
+                    </a:ln>
+                  </pic:spPr>
+                </pic:pic>
+              </a:graphicData>
+            </a:graphic>
+          </wp:inline>
+        </w:drawing>
+      </w:r>
+    </w:p>
+    <w:p>
+      <w:pPr>
+        <w:rPr>
+          <w:rFonts w:ascii="Tahoma" w:hAnsi="Tahoma" w:cs="Tahoma"/>
+          <w:sz w:val="28"/>
+          <w:szCs w:val="28"/>
+        </w:rPr>
+      </w:pPr>
+    </w:p>
+    <w:p>
+      <w:pPr>
+        <w:rPr>
+          <w:rFonts w:ascii="Tahoma" w:hAnsi="Tahoma" w:cs="Tahoma"/>
+          <w:sz w:val="28"/>
+          <w:szCs w:val="28"/>
+        </w:rPr>
+      </w:pPr>
+      <w:bookmarkStart w:id="0" w:name="_GoBack"/>
+      <w:bookmarkEnd w:id="0"/>
+      <w:r>
+        <w:rPr>
+          <w:rFonts w:ascii="Tahoma" w:hAnsi="Tahoma" w:cs="Tahoma"/>
+          <w:sz w:val="28"/>
+          <w:szCs w:val="28"/>
+        </w:rPr>
+        <w:t>UC 05: No file selected</w:t>
+      </w:r>
+    </w:p>
+    <w:p>
+      <w:pPr>
+        <w:rPr>
+          <w:rFonts w:ascii="Tahoma" w:hAnsi="Tahoma" w:cs="Tahoma"/>
+          <w:sz w:val="24"/>
+          <w:szCs w:val="24"/>
+        </w:rPr>
+      </w:pPr>
+      <w:r>
+        <w:rPr>
+          <w:rFonts w:ascii="Tahoma" w:hAnsi="Tahoma" w:cs="Tahoma"/>
+          <w:b/>
+          <w:bCs/>
+          <w:sz w:val="24"/>
+          <w:szCs w:val="24"/>
+        </w:rPr>
+        <w:t xml:space="preserve">How it works: </w:t>
+      </w:r>
+      <w:r>
+        <w:rPr>
+          <w:rFonts w:ascii="Tahoma" w:hAnsi="Tahoma" w:cs="Tahoma"/>
+          <w:sz w:val="24"/>
+          <w:szCs w:val="24"/>
+        </w:rPr>
+        <w:t>User tries to upload without choosing a file and gets an error.</w:t>
+      </w:r>
+    </w:p>
+    <w:p>
+      <w:pPr>
+        <w:rPr>
+          <w:rFonts w:ascii="Tahoma" w:hAnsi="Tahoma" w:cs="Tahoma"/>
+          <w:sz w:val="24"/>
+          <w:szCs w:val="24"/>
+        </w:rPr>
+      </w:pPr>
+      <w:r>
+        <w:rPr>
+          <w:rFonts w:ascii="Tahoma" w:hAnsi="Tahoma" w:cs="Tahoma"/>
+          <w:b/>
+          <w:bCs/>
+          <w:sz w:val="24"/>
+          <w:szCs w:val="24"/>
+        </w:rPr>
+        <w:t xml:space="preserve">Reference user story: </w:t>
+      </w:r>
+      <w:r>
+        <w:rPr>
+          <w:rFonts w:ascii="Tahoma" w:hAnsi="Tahoma" w:cs="Tahoma"/>
+          <w:sz w:val="24"/>
+          <w:szCs w:val="24"/>
+        </w:rPr>
+        <w:t>Notifications</w:t>
+      </w:r>
+      <w:r>
+        <w:rPr>
+          <w:rFonts w:ascii="Tahoma" w:hAnsi="Tahoma" w:cs="Tahoma"/>
+          <w:sz w:val="24"/>
+          <w:szCs w:val="24"/>
+        </w:rPr>
+        <w:t>, Upload CSV</w:t>
+      </w:r>
+    </w:p>
+    <w:p>
+      <w:pPr>
+        <w:rPr>
+          <w:rFonts w:ascii="Tahoma" w:hAnsi="Tahoma" w:cs="Tahoma"/>
+          <w:sz w:val="24"/>
+          <w:szCs w:val="24"/>
+        </w:rPr>
+      </w:pPr>
+    </w:p>
     <w:sectPr>
-      <w:headerReference w:type="even" r:id="rId8"/>
-      <w:headerReference w:type="default" r:id="rId9"/>
-      <w:footerReference w:type="even" r:id="rId10"/>
-      <w:footerReference w:type="default" r:id="rId11"/>
-      <w:headerReference w:type="first" r:id="rId12"/>
-      <w:footerReference w:type="first" r:id="rId13"/>
+      <w:headerReference w:type="even" r:id="rId10"/>
+      <w:headerReference w:type="default" r:id="rId11"/>
+      <w:footerReference w:type="even" r:id="rId12"/>
+      <w:footerReference w:type="default" r:id="rId13"/>
+      <w:headerReference w:type="first" r:id="rId14"/>
+      <w:footerReference w:type="first" r:id="rId15"/>
       <w:pgSz w:w="12240" w:h="15840"/>
       <w:pgMar w:top="1440" w:right="1440" w:bottom="1440" w:left="1440" w:header="720" w:footer="720" w:gutter="0"/>
       <w:cols w:space="720"/>
@@ -487,10 +860,7 @@
       <w:pStyle w:val="Footer"/>
     </w:pPr>
     <w:r>
-      <w:t xml:space="preserve">Current version: initial </w:t>
-    </w:r>
-    <w:r>
-      <w:t>release</w:t>
+      <w:t>Current version: initial release</w:t>
     </w:r>
     <w:r>
       <w:ptab w:relativeTo="margin" w:alignment="center" w:leader="none"/>
@@ -499,12 +869,7 @@
       <w:ptab w:relativeTo="margin" w:alignment="right" w:leader="none"/>
     </w:r>
     <w:r>
-      <w:t>22/0</w:t>
-    </w:r>
-    <w:bookmarkStart w:id="0" w:name="_GoBack"/>
-    <w:bookmarkEnd w:id="0"/>
-    <w:r>
-      <w:t>2/2018</w:t>
+      <w:t>22/02/2018</w:t>
     </w:r>
   </w:p>
 </w:ftr>

--- a/presentation/UC.docx
+++ b/presentation/UC.docx
@@ -720,95 +720,254 @@
           <w:szCs w:val="28"/>
         </w:rPr>
       </w:pPr>
+      <w:r>
+        <w:rPr>
+          <w:rFonts w:ascii="Tahoma" w:hAnsi="Tahoma" w:cs="Tahoma"/>
+          <w:sz w:val="28"/>
+          <w:szCs w:val="28"/>
+        </w:rPr>
+        <w:t>UC 05: No file selected</w:t>
+      </w:r>
+    </w:p>
+    <w:p>
+      <w:pPr>
+        <w:rPr>
+          <w:rFonts w:ascii="Tahoma" w:hAnsi="Tahoma" w:cs="Tahoma"/>
+          <w:sz w:val="24"/>
+          <w:szCs w:val="24"/>
+        </w:rPr>
+      </w:pPr>
+      <w:r>
+        <w:rPr>
+          <w:rFonts w:ascii="Tahoma" w:hAnsi="Tahoma" w:cs="Tahoma"/>
+          <w:b/>
+          <w:bCs/>
+          <w:sz w:val="24"/>
+          <w:szCs w:val="24"/>
+        </w:rPr>
+        <w:t xml:space="preserve">How it works: </w:t>
+      </w:r>
+      <w:r>
+        <w:rPr>
+          <w:rFonts w:ascii="Tahoma" w:hAnsi="Tahoma" w:cs="Tahoma"/>
+          <w:sz w:val="24"/>
+          <w:szCs w:val="24"/>
+        </w:rPr>
+        <w:t>User tries to upload without choosing a file and gets an error.</w:t>
+      </w:r>
+    </w:p>
+    <w:p>
+      <w:pPr>
+        <w:rPr>
+          <w:rFonts w:ascii="Tahoma" w:hAnsi="Tahoma" w:cs="Tahoma"/>
+          <w:sz w:val="24"/>
+          <w:szCs w:val="24"/>
+        </w:rPr>
+      </w:pPr>
+      <w:r>
+        <w:rPr>
+          <w:rFonts w:ascii="Tahoma" w:hAnsi="Tahoma" w:cs="Tahoma"/>
+          <w:b/>
+          <w:bCs/>
+          <w:sz w:val="24"/>
+          <w:szCs w:val="24"/>
+        </w:rPr>
+        <w:t xml:space="preserve">Reference user story: </w:t>
+      </w:r>
+      <w:r>
+        <w:rPr>
+          <w:rFonts w:ascii="Tahoma" w:hAnsi="Tahoma" w:cs="Tahoma"/>
+          <w:sz w:val="24"/>
+          <w:szCs w:val="24"/>
+        </w:rPr>
+        <w:t>Notifications</w:t>
+      </w:r>
+      <w:r>
+        <w:rPr>
+          <w:rFonts w:ascii="Tahoma" w:hAnsi="Tahoma" w:cs="Tahoma"/>
+          <w:sz w:val="24"/>
+          <w:szCs w:val="24"/>
+        </w:rPr>
+        <w:t>, Upload CSV</w:t>
+      </w:r>
+    </w:p>
+    <w:p>
+      <w:pPr>
+        <w:rPr>
+          <w:rFonts w:ascii="Tahoma" w:hAnsi="Tahoma" w:cs="Tahoma"/>
+          <w:sz w:val="24"/>
+          <w:szCs w:val="24"/>
+        </w:rPr>
+      </w:pPr>
+    </w:p>
+    <w:p>
+      <w:pPr>
+        <w:rPr>
+          <w:rFonts w:ascii="Tahoma" w:hAnsi="Tahoma" w:cs="Tahoma"/>
+          <w:sz w:val="24"/>
+          <w:szCs w:val="24"/>
+        </w:rPr>
+      </w:pPr>
+      <w:r>
+        <w:rPr>
+          <w:rFonts w:ascii="Tahoma" w:hAnsi="Tahoma" w:cs="Tahoma"/>
+          <w:sz w:val="24"/>
+          <w:szCs w:val="24"/>
+        </w:rPr>
+        <w:br w:type="page"/>
+      </w:r>
+    </w:p>
+    <w:p>
+      <w:pPr>
+        <w:rPr>
+          <w:rFonts w:ascii="Tahoma" w:hAnsi="Tahoma" w:cs="Tahoma"/>
+          <w:sz w:val="24"/>
+          <w:szCs w:val="24"/>
+        </w:rPr>
+      </w:pPr>
+      <w:r>
+        <w:rPr>
+          <w:noProof/>
+        </w:rPr>
+        <w:lastRenderedPageBreak/>
+        <w:drawing>
+          <wp:inline distT="0" distB="0" distL="0" distR="0">
+            <wp:extent cx="5943600" cy="2157734"/>
+            <wp:effectExtent l="0" t="0" r="0" b="0"/>
+            <wp:docPr id="5" name="Picture 5"/>
+            <wp:cNvGraphicFramePr>
+              <a:graphicFrameLocks xmlns:a="http://schemas.openxmlformats.org/drawingml/2006/main" noChangeAspect="1"/>
+            </wp:cNvGraphicFramePr>
+            <a:graphic xmlns:a="http://schemas.openxmlformats.org/drawingml/2006/main">
+              <a:graphicData uri="http://schemas.openxmlformats.org/drawingml/2006/picture">
+                <pic:pic xmlns:pic="http://schemas.openxmlformats.org/drawingml/2006/picture">
+                  <pic:nvPicPr>
+                    <pic:cNvPr id="0" name="Picture 1"/>
+                    <pic:cNvPicPr>
+                      <a:picLocks noChangeAspect="1" noChangeArrowheads="1"/>
+                    </pic:cNvPicPr>
+                  </pic:nvPicPr>
+                  <pic:blipFill>
+                    <a:blip r:embed="rId10">
+                      <a:extLst>
+                        <a:ext uri="{28A0092B-C50C-407E-A947-70E740481C1C}">
+                          <a14:useLocalDpi xmlns:a14="http://schemas.microsoft.com/office/drawing/2010/main" val="0"/>
+                        </a:ext>
+                      </a:extLst>
+                    </a:blip>
+                    <a:srcRect/>
+                    <a:stretch>
+                      <a:fillRect/>
+                    </a:stretch>
+                  </pic:blipFill>
+                  <pic:spPr bwMode="auto">
+                    <a:xfrm>
+                      <a:off x="0" y="0"/>
+                      <a:ext cx="5943600" cy="2157734"/>
+                    </a:xfrm>
+                    <a:prstGeom prst="rect">
+                      <a:avLst/>
+                    </a:prstGeom>
+                    <a:noFill/>
+                    <a:ln>
+                      <a:noFill/>
+                    </a:ln>
+                  </pic:spPr>
+                </pic:pic>
+              </a:graphicData>
+            </a:graphic>
+          </wp:inline>
+        </w:drawing>
+      </w:r>
+    </w:p>
+    <w:p>
+      <w:pPr>
+        <w:rPr>
+          <w:rFonts w:ascii="Tahoma" w:hAnsi="Tahoma" w:cs="Tahoma"/>
+          <w:sz w:val="28"/>
+          <w:szCs w:val="28"/>
+        </w:rPr>
+      </w:pPr>
+      <w:r>
+        <w:rPr>
+          <w:rFonts w:ascii="Tahoma" w:hAnsi="Tahoma" w:cs="Tahoma"/>
+          <w:sz w:val="28"/>
+          <w:szCs w:val="28"/>
+        </w:rPr>
+        <w:t>UC 06: Connection error</w:t>
+      </w:r>
+    </w:p>
+    <w:p>
+      <w:pPr>
+        <w:rPr>
+          <w:rFonts w:ascii="Tahoma" w:hAnsi="Tahoma" w:cs="Tahoma"/>
+          <w:sz w:val="24"/>
+          <w:szCs w:val="24"/>
+        </w:rPr>
+      </w:pPr>
+      <w:r>
+        <w:rPr>
+          <w:rFonts w:ascii="Tahoma" w:hAnsi="Tahoma" w:cs="Tahoma"/>
+          <w:b/>
+          <w:bCs/>
+          <w:sz w:val="24"/>
+          <w:szCs w:val="24"/>
+        </w:rPr>
+        <w:t xml:space="preserve">How it works: </w:t>
+      </w:r>
+      <w:r>
+        <w:rPr>
+          <w:rFonts w:ascii="Tahoma" w:hAnsi="Tahoma" w:cs="Tahoma"/>
+          <w:sz w:val="24"/>
+          <w:szCs w:val="24"/>
+        </w:rPr>
+        <w:t>User selected a proper file, but connection to server failed.</w:t>
+      </w:r>
+    </w:p>
+    <w:p>
+      <w:pPr>
+        <w:rPr>
+          <w:rFonts w:ascii="Tahoma" w:hAnsi="Tahoma" w:cs="Tahoma"/>
+          <w:sz w:val="24"/>
+          <w:szCs w:val="24"/>
+        </w:rPr>
+      </w:pPr>
+      <w:r>
+        <w:rPr>
+          <w:rFonts w:ascii="Tahoma" w:hAnsi="Tahoma" w:cs="Tahoma"/>
+          <w:b/>
+          <w:bCs/>
+          <w:sz w:val="24"/>
+          <w:szCs w:val="24"/>
+        </w:rPr>
+        <w:t xml:space="preserve">Reference user story: </w:t>
+      </w:r>
+      <w:r>
+        <w:rPr>
+          <w:rFonts w:ascii="Tahoma" w:hAnsi="Tahoma" w:cs="Tahoma"/>
+          <w:sz w:val="24"/>
+          <w:szCs w:val="24"/>
+        </w:rPr>
+        <w:t>Notifications</w:t>
+      </w:r>
       <w:bookmarkStart w:id="0" w:name="_GoBack"/>
       <w:bookmarkEnd w:id="0"/>
       <w:r>
         <w:rPr>
           <w:rFonts w:ascii="Tahoma" w:hAnsi="Tahoma" w:cs="Tahoma"/>
-          <w:sz w:val="28"/>
-          <w:szCs w:val="28"/>
-        </w:rPr>
-        <w:t>UC 05: No file selected</w:t>
-      </w:r>
-    </w:p>
-    <w:p>
-      <w:pPr>
-        <w:rPr>
-          <w:rFonts w:ascii="Tahoma" w:hAnsi="Tahoma" w:cs="Tahoma"/>
-          <w:sz w:val="24"/>
-          <w:szCs w:val="24"/>
-        </w:rPr>
-      </w:pPr>
-      <w:r>
-        <w:rPr>
-          <w:rFonts w:ascii="Tahoma" w:hAnsi="Tahoma" w:cs="Tahoma"/>
-          <w:b/>
-          <w:bCs/>
-          <w:sz w:val="24"/>
-          <w:szCs w:val="24"/>
-        </w:rPr>
-        <w:t xml:space="preserve">How it works: </w:t>
-      </w:r>
-      <w:r>
-        <w:rPr>
-          <w:rFonts w:ascii="Tahoma" w:hAnsi="Tahoma" w:cs="Tahoma"/>
-          <w:sz w:val="24"/>
-          <w:szCs w:val="24"/>
-        </w:rPr>
-        <w:t>User tries to upload without choosing a file and gets an error.</w:t>
-      </w:r>
-    </w:p>
-    <w:p>
-      <w:pPr>
-        <w:rPr>
-          <w:rFonts w:ascii="Tahoma" w:hAnsi="Tahoma" w:cs="Tahoma"/>
-          <w:sz w:val="24"/>
-          <w:szCs w:val="24"/>
-        </w:rPr>
-      </w:pPr>
-      <w:r>
-        <w:rPr>
-          <w:rFonts w:ascii="Tahoma" w:hAnsi="Tahoma" w:cs="Tahoma"/>
-          <w:b/>
-          <w:bCs/>
-          <w:sz w:val="24"/>
-          <w:szCs w:val="24"/>
-        </w:rPr>
-        <w:t xml:space="preserve">Reference user story: </w:t>
-      </w:r>
-      <w:r>
-        <w:rPr>
-          <w:rFonts w:ascii="Tahoma" w:hAnsi="Tahoma" w:cs="Tahoma"/>
-          <w:sz w:val="24"/>
-          <w:szCs w:val="24"/>
-        </w:rPr>
-        <w:t>Notifications</w:t>
-      </w:r>
-      <w:r>
-        <w:rPr>
-          <w:rFonts w:ascii="Tahoma" w:hAnsi="Tahoma" w:cs="Tahoma"/>
-          <w:sz w:val="24"/>
-          <w:szCs w:val="24"/>
-        </w:rPr>
-        <w:t>, Upload CSV</w:t>
-      </w:r>
-    </w:p>
-    <w:p>
-      <w:pPr>
-        <w:rPr>
-          <w:rFonts w:ascii="Tahoma" w:hAnsi="Tahoma" w:cs="Tahoma"/>
-          <w:sz w:val="24"/>
-          <w:szCs w:val="24"/>
-        </w:rPr>
-      </w:pPr>
+          <w:sz w:val="24"/>
+          <w:szCs w:val="24"/>
+        </w:rPr>
+        <w:t xml:space="preserve">  </w:t>
+      </w:r>
     </w:p>
     <w:sectPr>
-      <w:headerReference w:type="even" r:id="rId10"/>
-      <w:headerReference w:type="default" r:id="rId11"/>
-      <w:footerReference w:type="even" r:id="rId12"/>
-      <w:footerReference w:type="default" r:id="rId13"/>
-      <w:headerReference w:type="first" r:id="rId14"/>
-      <w:footerReference w:type="first" r:id="rId15"/>
+      <w:headerReference w:type="even" r:id="rId11"/>
+      <w:headerReference w:type="default" r:id="rId12"/>
+      <w:footerReference w:type="even" r:id="rId13"/>
+      <w:footerReference w:type="default" r:id="rId14"/>
+      <w:headerReference w:type="first" r:id="rId15"/>
+      <w:footerReference w:type="first" r:id="rId16"/>
       <w:pgSz w:w="12240" w:h="15840"/>
       <w:pgMar w:top="1440" w:right="1440" w:bottom="1440" w:left="1440" w:header="720" w:footer="720" w:gutter="0"/>
       <w:cols w:space="720"/>
